--- a/töri - közép/hiányzók/Rómán, gótikus és reneszánsz építészet - európai és magyar példák.docx
+++ b/töri - közép/hiányzók/Rómán, gótikus és reneszánsz építészet - európai és magyar példák.docx
@@ -859,9 +859,401 @@
     <w:p>
       <w:pPr>
         <w:pStyle w:val="Listaszerbekezds"/>
+        <w:numPr>
+          <w:ilvl w:val="1"/>
+          <w:numId w:val="4"/>
+        </w:numPr>
+        <w:spacing w:after="0"/>
+      </w:pPr>
+      <w:r>
+        <w:t>példák Magyarországon: Kolozsvári Márton és György: Szent György harca a sárkánnyal, Lőcsei Pál: A lőcsei Szent Jakab-templom főoltára, síremlékek, lovagszobrok, szentek, Madonnák</w:t>
+      </w:r>
+    </w:p>
+    <w:p>
+      <w:pPr>
+        <w:pStyle w:val="Listaszerbekezds"/>
         <w:spacing w:after="0"/>
         <w:ind w:left="1440"/>
       </w:pPr>
+    </w:p>
+    <w:p>
+      <w:pPr>
+        <w:pStyle w:val="Listaszerbekezds"/>
+        <w:numPr>
+          <w:ilvl w:val="0"/>
+          <w:numId w:val="4"/>
+        </w:numPr>
+        <w:spacing w:after="0"/>
+      </w:pPr>
+      <w:r>
+        <w:t>Festészet, grafika</w:t>
+      </w:r>
+    </w:p>
+    <w:p>
+      <w:pPr>
+        <w:pStyle w:val="Listaszerbekezds"/>
+        <w:numPr>
+          <w:ilvl w:val="1"/>
+          <w:numId w:val="4"/>
+        </w:numPr>
+        <w:spacing w:after="0"/>
+      </w:pPr>
+      <w:r>
+        <w:t>lineáris gótika az Alpoktól északra, egyszínű háttér</w:t>
+      </w:r>
+    </w:p>
+    <w:p>
+      <w:pPr>
+        <w:pStyle w:val="Listaszerbekezds"/>
+        <w:numPr>
+          <w:ilvl w:val="1"/>
+          <w:numId w:val="4"/>
+        </w:numPr>
+        <w:spacing w:after="0"/>
+      </w:pPr>
+      <w:r>
+        <w:t>Itáliában bizánci hatások is, természetábrázolás</w:t>
+      </w:r>
+    </w:p>
+    <w:p>
+      <w:pPr>
+        <w:pStyle w:val="Listaszerbekezds"/>
+        <w:numPr>
+          <w:ilvl w:val="1"/>
+          <w:numId w:val="4"/>
+        </w:numPr>
+        <w:spacing w:after="0"/>
+      </w:pPr>
+      <w:r>
+        <w:t>freskó</w:t>
+      </w:r>
+    </w:p>
+    <w:p>
+      <w:pPr>
+        <w:pStyle w:val="Listaszerbekezds"/>
+        <w:numPr>
+          <w:ilvl w:val="1"/>
+          <w:numId w:val="4"/>
+        </w:numPr>
+        <w:spacing w:after="0"/>
+      </w:pPr>
+      <w:r>
+        <w:t xml:space="preserve">táblakép, kultuszkép, miniatúra, szárnyasoltárok, kódexek, mozaik </w:t>
+      </w:r>
+    </w:p>
+    <w:p>
+      <w:pPr>
+        <w:pStyle w:val="Listaszerbekezds"/>
+        <w:numPr>
+          <w:ilvl w:val="1"/>
+          <w:numId w:val="4"/>
+        </w:numPr>
+        <w:spacing w:after="0"/>
+      </w:pPr>
+      <w:r>
+        <w:t>üvegfestészet</w:t>
+      </w:r>
+    </w:p>
+    <w:p>
+      <w:pPr>
+        <w:pStyle w:val="Listaszerbekezds"/>
+        <w:numPr>
+          <w:ilvl w:val="1"/>
+          <w:numId w:val="4"/>
+        </w:numPr>
+        <w:spacing w:after="0"/>
+      </w:pPr>
+      <w:r>
+        <w:t xml:space="preserve">példák: Giotto de </w:t>
+      </w:r>
+      <w:proofErr w:type="spellStart"/>
+      <w:r>
+        <w:t>Bondone</w:t>
+      </w:r>
+      <w:proofErr w:type="spellEnd"/>
+      <w:r>
+        <w:t xml:space="preserve">: Szent Ferenc-templom freskói (Assisi), </w:t>
+      </w:r>
+      <w:proofErr w:type="spellStart"/>
+      <w:r>
+        <w:t>Limbourg</w:t>
+      </w:r>
+      <w:proofErr w:type="spellEnd"/>
+      <w:r>
+        <w:t xml:space="preserve"> testvérek: Berry herceg lakomája, </w:t>
+      </w:r>
+      <w:proofErr w:type="spellStart"/>
+      <w:r>
+        <w:t>Hórás</w:t>
+      </w:r>
+      <w:proofErr w:type="spellEnd"/>
+      <w:r>
+        <w:t>-könyv, Hubert és Jan van Eyck: Genti oltár</w:t>
+      </w:r>
+    </w:p>
+    <w:p>
+      <w:pPr>
+        <w:pStyle w:val="Listaszerbekezds"/>
+        <w:numPr>
+          <w:ilvl w:val="1"/>
+          <w:numId w:val="4"/>
+        </w:numPr>
+        <w:spacing w:after="0"/>
+      </w:pPr>
+      <w:r>
+        <w:t>Magyarországi példák: Képes Krónika (miniatúrák, iniciálék), Kolozsvári Tamás: Garamszentbenedeki oltár, M. S. Mester: Mária és Erzsébet találkozása</w:t>
+      </w:r>
+    </w:p>
+    <w:p>
+      <w:pPr>
+        <w:spacing w:after="0"/>
+        <w:ind w:left="1080"/>
+      </w:pPr>
+    </w:p>
+    <w:p>
+      <w:pPr>
+        <w:spacing w:after="0"/>
+        <w:ind w:left="1080"/>
+      </w:pPr>
+    </w:p>
+    <w:p>
+      <w:pPr>
+        <w:pStyle w:val="Listaszerbekezds"/>
+        <w:numPr>
+          <w:ilvl w:val="0"/>
+          <w:numId w:val="4"/>
+        </w:numPr>
+        <w:spacing w:after="0"/>
+      </w:pPr>
+      <w:r>
+        <w:lastRenderedPageBreak/>
+        <w:t>Irodalom:</w:t>
+      </w:r>
+    </w:p>
+    <w:p>
+      <w:pPr>
+        <w:pStyle w:val="Listaszerbekezds"/>
+        <w:numPr>
+          <w:ilvl w:val="1"/>
+          <w:numId w:val="4"/>
+        </w:numPr>
+        <w:spacing w:after="0"/>
+      </w:pPr>
+      <w:r>
+        <w:t xml:space="preserve">trubadúrköltészet, </w:t>
+      </w:r>
+      <w:proofErr w:type="spellStart"/>
+      <w:r>
+        <w:t>Minnesang</w:t>
+      </w:r>
+      <w:proofErr w:type="spellEnd"/>
+      <w:r>
+        <w:t xml:space="preserve"> – Walter von der </w:t>
+      </w:r>
+      <w:proofErr w:type="spellStart"/>
+      <w:r>
+        <w:t>Vogelweide</w:t>
+      </w:r>
+      <w:proofErr w:type="spellEnd"/>
+    </w:p>
+    <w:p>
+      <w:pPr>
+        <w:pStyle w:val="Listaszerbekezds"/>
+        <w:numPr>
+          <w:ilvl w:val="1"/>
+          <w:numId w:val="4"/>
+        </w:numPr>
+        <w:spacing w:after="0"/>
+      </w:pPr>
+      <w:r>
+        <w:t>Dante (Isteni színjáték), Villon (Nagy Testamentum)</w:t>
+      </w:r>
+    </w:p>
+    <w:p>
+      <w:pPr>
+        <w:pStyle w:val="Listaszerbekezds"/>
+        <w:numPr>
+          <w:ilvl w:val="1"/>
+          <w:numId w:val="4"/>
+        </w:numPr>
+        <w:spacing w:after="0"/>
+      </w:pPr>
+      <w:r>
+        <w:t xml:space="preserve">misztériumjátékok, moralitás </w:t>
+      </w:r>
+      <w:r>
+        <w:t xml:space="preserve">(pl. az Akárki című erkölcsi példázat) </w:t>
+      </w:r>
+    </w:p>
+    <w:p>
+      <w:pPr>
+        <w:spacing w:after="0"/>
+      </w:pPr>
+    </w:p>
+    <w:p>
+      <w:pPr>
+        <w:spacing w:after="0"/>
+        <w:rPr>
+          <w:b/>
+          <w:bCs/>
+          <w:u w:val="single"/>
+        </w:rPr>
+      </w:pPr>
+      <w:r>
+        <w:rPr>
+          <w:b/>
+          <w:bCs/>
+          <w:u w:val="single"/>
+        </w:rPr>
+        <w:t xml:space="preserve">Humanizmus: </w:t>
+      </w:r>
+    </w:p>
+    <w:p>
+      <w:pPr>
+        <w:spacing w:after="0"/>
+      </w:pPr>
+      <w:r>
+        <w:t>A fogalom a cicerói „</w:t>
+      </w:r>
+      <w:proofErr w:type="spellStart"/>
+      <w:r>
+        <w:t>studia</w:t>
+      </w:r>
+      <w:proofErr w:type="spellEnd"/>
+      <w:r>
+        <w:t xml:space="preserve"> </w:t>
+      </w:r>
+      <w:proofErr w:type="spellStart"/>
+      <w:r>
+        <w:t>humanitatis</w:t>
+      </w:r>
+      <w:proofErr w:type="spellEnd"/>
+      <w:r>
+        <w:t>” (humán – az emberre vonatkozó – tudományok) és a „</w:t>
+      </w:r>
+      <w:proofErr w:type="spellStart"/>
+      <w:r>
+        <w:t>humanae</w:t>
+      </w:r>
+      <w:proofErr w:type="spellEnd"/>
+      <w:r>
+        <w:t xml:space="preserve"> </w:t>
+      </w:r>
+      <w:proofErr w:type="spellStart"/>
+      <w:proofErr w:type="gramStart"/>
+      <w:r>
+        <w:t>letterae</w:t>
+      </w:r>
+      <w:proofErr w:type="spellEnd"/>
+      <w:r>
+        <w:t>”-</w:t>
+      </w:r>
+      <w:proofErr w:type="spellStart"/>
+      <w:proofErr w:type="gramEnd"/>
+      <w:r>
+        <w:t>ból</w:t>
+      </w:r>
+      <w:proofErr w:type="spellEnd"/>
+      <w:r>
+        <w:t xml:space="preserve"> (az emberiségért való fáradozások) vezethető le</w:t>
+      </w:r>
+    </w:p>
+    <w:p>
+      <w:pPr>
+        <w:spacing w:after="0"/>
+      </w:pPr>
+    </w:p>
+    <w:p>
+      <w:pPr>
+        <w:spacing w:after="0"/>
+      </w:pPr>
+      <w:r>
+        <w:t xml:space="preserve">Előszőr a merev skolasztikus hagyománnyal szemben kialakított, az antik szerzők iránt megnyilvánuló tudós érdeklődés megnevezésére használtak. </w:t>
+      </w:r>
+    </w:p>
+    <w:p>
+      <w:pPr>
+        <w:spacing w:after="0"/>
+      </w:pPr>
+    </w:p>
+    <w:p>
+      <w:pPr>
+        <w:spacing w:after="0"/>
+      </w:pPr>
+      <w:r>
+        <w:t xml:space="preserve">Ideálja a „homo </w:t>
+      </w:r>
+      <w:proofErr w:type="spellStart"/>
+      <w:r>
+        <w:t>universale</w:t>
+      </w:r>
+      <w:proofErr w:type="spellEnd"/>
+      <w:r>
+        <w:t>”, azaz a sokoldalú</w:t>
+      </w:r>
+      <w:r>
+        <w:t xml:space="preserve">, művelt ember, aki a világ minden jelensége iránt érdeklődik </w:t>
+      </w:r>
+    </w:p>
+    <w:p>
+      <w:pPr>
+        <w:spacing w:after="0"/>
+      </w:pPr>
+    </w:p>
+    <w:p>
+      <w:pPr>
+        <w:spacing w:after="0"/>
+      </w:pPr>
+      <w:r>
+        <w:t xml:space="preserve">Az antik eszmények újjászületése jellemezte </w:t>
+      </w:r>
+    </w:p>
+    <w:p>
+      <w:pPr>
+        <w:spacing w:after="0"/>
+      </w:pPr>
+    </w:p>
+    <w:p>
+      <w:pPr>
+        <w:spacing w:after="0"/>
+      </w:pPr>
+      <w:r>
+        <w:t>A humanizmus mozgalma alapvetően irodalmi jellegű volt, ezért a nyelv (grammatika, retorika, dialektika) vált a gondolkodás központi témájává</w:t>
+      </w:r>
+    </w:p>
+    <w:p>
+      <w:pPr>
+        <w:spacing w:after="0"/>
+      </w:pPr>
+    </w:p>
+    <w:p>
+      <w:pPr>
+        <w:spacing w:after="0"/>
+      </w:pPr>
+      <w:r>
+        <w:t xml:space="preserve">A humanizmus Itáliában kezdődött a XIV. században, innen terjedt el a kontinensen a XV-XVI században </w:t>
+      </w:r>
+    </w:p>
+    <w:p>
+      <w:pPr>
+        <w:spacing w:after="0"/>
+      </w:pPr>
+    </w:p>
+    <w:p>
+      <w:pPr>
+        <w:spacing w:after="0"/>
+      </w:pPr>
+      <w:r>
+        <w:t xml:space="preserve">Jeles képviselői: Petrarca, Rotterdami Erasmus, </w:t>
+      </w:r>
+      <w:proofErr w:type="spellStart"/>
+      <w:r>
+        <w:t>Melanchton</w:t>
+      </w:r>
+      <w:proofErr w:type="spellEnd"/>
+      <w:r>
+        <w:t xml:space="preserve">, Thomas Morus. </w:t>
+      </w:r>
     </w:p>
     <w:sectPr>
       <w:pgSz w:w="11906" w:h="16838"/>
